--- a/LW6.docx
+++ b/LW6.docx
@@ -153,234 +153,326 @@
     </w:p>
     <w:p>
       <w:r>
+        <w:t xml:space="preserve">Примеры пункта 3.2.2 (рис. 1)</w:t>
+      </w:r>
+    </w:p>
+    <w:p>
+      <w:r>
         <w:t xml:space="preserve">Примеры пункта 3.2.2</w:t>
       </w:r>
     </w:p>
+    <w:p>
+      <w:pPr>
+        <w:pStyle w:val="ImageCaption"/>
+      </w:pPr>
+      <w:r>
+        <w:t xml:space="preserve">Примеры пункта 3.2.2</w:t>
+      </w:r>
+    </w:p>
+    <w:p>
+      <w:r>
+        <w:rPr>
+          <w:i/>
+        </w:rPr>
+        <w:t xml:space="preserve">Рис. 1: Примеры пункта 3.2.2</w:t>
+      </w:r>
+    </w:p>
+    <w:p>
+      <w:r>
+        <w:t xml:space="preserve">Примеры пункта 3.2.3 (рис. 2)</w:t>
+      </w:r>
+    </w:p>
     <w:p/>
     <w:p>
       <w:r>
-        <w:t xml:space="preserve">Примеры пункта 3.2.3</w:t>
+        <w:rPr>
+          <w:i/>
+        </w:rPr>
+        <w:t xml:space="preserve">Рис. 2: Примеры пункта 3.2.3</w:t>
+      </w:r>
+    </w:p>
+    <w:p>
+      <w:r>
+        <w:t xml:space="preserve">Примеры пункта 3.2.4 (рис. 3)</w:t>
       </w:r>
     </w:p>
     <w:p/>
     <w:p>
       <w:r>
-        <w:t xml:space="preserve">Примеры пункта 3.2.4</w:t>
+        <w:rPr>
+          <w:i/>
+        </w:rPr>
+        <w:t xml:space="preserve">Рис. 3: Примеры пункта 3.2.4</w:t>
+      </w:r>
+    </w:p>
+    <w:bookmarkStart w:id="25" w:name="задание-2"/>
+    <w:p>
+      <w:pPr>
+        <w:pStyle w:val="Heading2"/>
+      </w:pPr>
+      <w:r>
+        <w:t xml:space="preserve">Задание 2</w:t>
+      </w:r>
+    </w:p>
+    <w:bookmarkEnd w:id="25"/>
+    <w:p>
+      <w:r>
+        <w:t xml:space="preserve">2.1: cp poll.h ~ (в работе я скопировал файл в папку ~/OS и работал в ней) mv poll.h equipments</w:t>
+      </w:r>
+    </w:p>
+    <w:p>
+      <w:r>
+        <w:t xml:space="preserve">(в дальнейшем предполагается, что работа идет в домашнем каталоге Во время самой работы я работал из разных папок, но писать о переходе каждый раз не буду)</w:t>
+      </w:r>
+    </w:p>
+    <w:p>
+      <w:r>
+        <w:t xml:space="preserve">2.2: mkdir ski.plases</w:t>
+      </w:r>
+    </w:p>
+    <w:p>
+      <w:r>
+        <w:t xml:space="preserve">2.3: mv equipments ski.plases</w:t>
+      </w:r>
+    </w:p>
+    <w:p>
+      <w:r>
+        <w:t xml:space="preserve">2.4: mv equipments equiplist</w:t>
+      </w:r>
+    </w:p>
+    <w:p>
+      <w:r>
+        <w:t xml:space="preserve">2.5: touch abc1 cp abc1 ski.plases mv ski.plases/abc1 ski.plases/equiplist2 (рис. 4)</w:t>
       </w:r>
     </w:p>
     <w:p/>
-    <w:bookmarkStart w:id="25" w:name="задание-2"/>
+    <w:p>
+      <w:r>
+        <w:rPr>
+          <w:i/>
+        </w:rPr>
+        <w:t xml:space="preserve">Рис. 4: Пункты 2.1-2.5</w:t>
+      </w:r>
+    </w:p>
+    <w:p>
+      <w:r>
+        <w:t xml:space="preserve">2.6: mkdir ski.plases/equipment</w:t>
+      </w:r>
+    </w:p>
+    <w:p>
+      <w:r>
+        <w:t xml:space="preserve">2.7: mv ski.plases/equiplist ski.plases/equipment mv ski.plases/equiplist2 ski.plases/equipment (передача двух файлов через запятую выдала ошибку, поэтому передал по одному)</w:t>
+      </w:r>
+    </w:p>
+    <w:p>
+      <w:r>
+        <w:t xml:space="preserve">2.8: mkdir newdir mv newdir ski.plases mv ski.plases/newdir ski.plases/plans (рис. 5)</w:t>
+      </w:r>
+    </w:p>
+    <w:p/>
+    <w:p>
+      <w:r>
+        <w:rPr>
+          <w:i/>
+        </w:rPr>
+        <w:t xml:space="preserve">Рис. 5: Пункты 2.6-2.8</w:t>
+      </w:r>
+    </w:p>
+    <w:bookmarkStart w:id="26" w:name="задание-3"/>
     <w:p>
       <w:pPr>
         <w:pStyle w:val="Heading2"/>
       </w:pPr>
       <w:r>
-        <w:t xml:space="preserve">Задание 2</w:t>
-      </w:r>
-    </w:p>
-    <w:bookmarkEnd w:id="25"/>
-    <w:p>
-      <w:r>
-        <w:t xml:space="preserve">2.1: cp poll.h ~ (в работе я скопировал файл в папку ~/OS и работал в ней) mv poll.h equipments</w:t>
-      </w:r>
-    </w:p>
-    <w:p>
-      <w:r>
-        <w:t xml:space="preserve">(в дальнейшем предполагается, что работа идет в домашнем каталоге Во время самой работы я работал из разных папок, но писать о переходе каждый раз не буду)</w:t>
-      </w:r>
-    </w:p>
-    <w:p>
-      <w:r>
-        <w:t xml:space="preserve">2.2: mkdir ski.plases</w:t>
-      </w:r>
-    </w:p>
-    <w:p>
-      <w:r>
-        <w:t xml:space="preserve">2.3: mv equipments ski.plases</w:t>
-      </w:r>
-    </w:p>
-    <w:p>
-      <w:r>
-        <w:t xml:space="preserve">2.4: mv equipments equiplist</w:t>
-      </w:r>
-    </w:p>
-    <w:p>
-      <w:r>
-        <w:t xml:space="preserve">2.5: touch abc1 cp abc1 ski.plases mv ski.plases/abc1 ski.plases/equiplist2</w:t>
+        <w:t xml:space="preserve">Задание 3</w:t>
+      </w:r>
+    </w:p>
+    <w:bookmarkEnd w:id="26"/>
+    <w:p>
+      <w:r>
+        <w:t xml:space="preserve">3.1: 744</w:t>
+      </w:r>
+    </w:p>
+    <w:p>
+      <w:r>
+        <w:t xml:space="preserve">3.2: 711</w:t>
+      </w:r>
+    </w:p>
+    <w:p>
+      <w:r>
+        <w:t xml:space="preserve">3.3: 544</w:t>
+      </w:r>
+    </w:p>
+    <w:p>
+      <w:r>
+        <w:t xml:space="preserve">3.4: 664</w:t>
+      </w:r>
+    </w:p>
+    <w:bookmarkStart w:id="27" w:name="задание-4"/>
+    <w:p>
+      <w:pPr>
+        <w:pStyle w:val="Heading2"/>
+      </w:pPr>
+      <w:r>
+        <w:t xml:space="preserve">Задание 4</w:t>
+      </w:r>
+    </w:p>
+    <w:bookmarkEnd w:id="27"/>
+    <w:p>
+      <w:r>
+        <w:t xml:space="preserve">Согласно заданию, скриншоты не нужны, нужны только команды.</w:t>
+      </w:r>
+    </w:p>
+    <w:p>
+      <w:r>
+        <w:t xml:space="preserve">Задания были выполнены, в чем можно убедиться, ознакомившись со скринкастом</w:t>
+      </w:r>
+    </w:p>
+    <w:p>
+      <w:r>
+        <w:t xml:space="preserve">4.1: Ладно, один скриншот будет. etc/password у меня нет, но есть etc/passwd (рис. 6)</w:t>
       </w:r>
     </w:p>
     <w:p/>
     <w:p>
       <w:r>
-        <w:t xml:space="preserve">2.6: mkdir ski.plases/equipment</w:t>
-      </w:r>
-    </w:p>
-    <w:p>
-      <w:r>
-        <w:t xml:space="preserve">2.7: mv ski.plases/equiplist ski.plases/equipment mv ski.plases/equiplist2 ski.plases/equipment (передача двух файлов через запятую выдала ошибку, поэтому передал по одному)</w:t>
-      </w:r>
-    </w:p>
-    <w:p>
-      <w:r>
-        <w:t xml:space="preserve">2.8: mkdir newdir mv newdir ski.plases mv ski.plases/newdir ski.plases/plans</w:t>
+        <w:rPr>
+          <w:i/>
+        </w:rPr>
+        <w:t xml:space="preserve">Рис. 6: Пункт 4.1</w:t>
+      </w:r>
+    </w:p>
+    <w:p>
+      <w:r>
+        <w:t xml:space="preserve">Для остальных команд предполагается, что все необходимые файлы уже существуют.</w:t>
+      </w:r>
+    </w:p>
+    <w:p>
+      <w:r>
+        <w:t xml:space="preserve">Во время работы я создавал нужные файлы и папки. Скринкаст - доказательство.</w:t>
+      </w:r>
+    </w:p>
+    <w:p>
+      <w:r>
+        <w:t xml:space="preserve">4.2: cp feathers file.old</w:t>
+      </w:r>
+    </w:p>
+    <w:p>
+      <w:r>
+        <w:t xml:space="preserve">4.3: mv file.old play</w:t>
+      </w:r>
+    </w:p>
+    <w:p>
+      <w:r>
+        <w:t xml:space="preserve">4.4: cp play fun</w:t>
+      </w:r>
+    </w:p>
+    <w:p>
+      <w:r>
+        <w:t xml:space="preserve">4.5: mv fun play mv play games</w:t>
+      </w:r>
+    </w:p>
+    <w:p>
+      <w:r>
+        <w:t xml:space="preserve">4.6: chmod u-r feathers</w:t>
+      </w:r>
+    </w:p>
+    <w:p>
+      <w:r>
+        <w:t xml:space="preserve">4.7: cat: feathers: Permission denied</w:t>
+      </w:r>
+    </w:p>
+    <w:p>
+      <w:r>
+        <w:t xml:space="preserve">4.8: cp: cannot open feathers for reading: Permission denied</w:t>
+      </w:r>
+    </w:p>
+    <w:p>
+      <w:r>
+        <w:t xml:space="preserve">4.9: chmod u+r feathers</w:t>
+      </w:r>
+    </w:p>
+    <w:p>
+      <w:r>
+        <w:t xml:space="preserve">4.10: chmod u-x play</w:t>
+      </w:r>
+    </w:p>
+    <w:p>
+      <w:r>
+        <w:t xml:space="preserve">4.11: bash: cd: play/: Permission denied</w:t>
+      </w:r>
+    </w:p>
+    <w:p>
+      <w:r>
+        <w:t xml:space="preserve">4.12: chmod u+x play</w:t>
+      </w:r>
+    </w:p>
+    <w:bookmarkStart w:id="28" w:name="задание-5"/>
+    <w:p>
+      <w:pPr>
+        <w:pStyle w:val="Heading2"/>
+      </w:pPr>
+      <w:r>
+        <w:t xml:space="preserve">Задание 5</w:t>
+      </w:r>
+    </w:p>
+    <w:bookmarkEnd w:id="28"/>
+    <w:p>
+      <w:r>
+        <w:t xml:space="preserve">mount: Показывает список подключенных устройств. Пример: mount (рис. 7)</w:t>
       </w:r>
     </w:p>
     <w:p/>
-    <w:bookmarkStart w:id="26" w:name="задание-3"/>
-    <w:p>
-      <w:pPr>
-        <w:pStyle w:val="Heading2"/>
-      </w:pPr>
-      <w:r>
-        <w:t xml:space="preserve">Задание 3</w:t>
-      </w:r>
-    </w:p>
-    <w:bookmarkEnd w:id="26"/>
-    <w:p>
-      <w:r>
-        <w:t xml:space="preserve">3.1: 744</w:t>
-      </w:r>
-    </w:p>
-    <w:p>
-      <w:r>
-        <w:t xml:space="preserve">3.2: 711</w:t>
-      </w:r>
-    </w:p>
-    <w:p>
-      <w:r>
-        <w:t xml:space="preserve">3.3: 544</w:t>
-      </w:r>
-    </w:p>
-    <w:p>
-      <w:r>
-        <w:t xml:space="preserve">3.4: 664</w:t>
-      </w:r>
-    </w:p>
-    <w:bookmarkStart w:id="27" w:name="задание-4"/>
-    <w:p>
-      <w:pPr>
-        <w:pStyle w:val="Heading2"/>
-      </w:pPr>
-      <w:r>
-        <w:t xml:space="preserve">Задание 4</w:t>
-      </w:r>
-    </w:p>
-    <w:bookmarkEnd w:id="27"/>
-    <w:p>
-      <w:r>
-        <w:t xml:space="preserve">Согласно заданию, скриншоты не нужны, нужны только команды.</w:t>
-      </w:r>
-    </w:p>
-    <w:p>
-      <w:r>
-        <w:t xml:space="preserve">Задания были выполнены, в чем можно убедиться, ознакомившись со скринкастом</w:t>
-      </w:r>
-    </w:p>
-    <w:p>
-      <w:r>
-        <w:t xml:space="preserve">4.1: Ладно, один скриншот будет. etc/password у меня нет, но есть etc/passwd</w:t>
+    <w:p>
+      <w:r>
+        <w:rPr>
+          <w:i/>
+        </w:rPr>
+        <w:t xml:space="preserve">Рис. 7: man mount</w:t>
+      </w:r>
+    </w:p>
+    <w:p>
+      <w:r>
+        <w:t xml:space="preserve">fsck: Восстанавливает файловую систему в случае её повреждения. Пример: fsck ext3 /dev/hdb1. Восстанавливает систему ext3 на жестком диске (рис. 8)</w:t>
       </w:r>
     </w:p>
     <w:p/>
     <w:p>
       <w:r>
-        <w:t xml:space="preserve">Для остальных команд предполагается, что все необходимые файлы уже существуют.</w:t>
-      </w:r>
-    </w:p>
-    <w:p>
-      <w:r>
-        <w:t xml:space="preserve">Во время работы я создавал нужные файлы и папки. Скринкаст - доказательство.</w:t>
-      </w:r>
-    </w:p>
-    <w:p>
-      <w:r>
-        <w:t xml:space="preserve">4.2: cp feathers file.old</w:t>
-      </w:r>
-    </w:p>
-    <w:p>
-      <w:r>
-        <w:t xml:space="preserve">4.3: mv file.old play</w:t>
-      </w:r>
-    </w:p>
-    <w:p>
-      <w:r>
-        <w:t xml:space="preserve">4.4: cp play fun</w:t>
-      </w:r>
-    </w:p>
-    <w:p>
-      <w:r>
-        <w:t xml:space="preserve">4.5: mv fun play mv play games</w:t>
-      </w:r>
-    </w:p>
-    <w:p>
-      <w:r>
-        <w:t xml:space="preserve">4.6: chmod u-r feathers</w:t>
-      </w:r>
-    </w:p>
-    <w:p>
-      <w:r>
-        <w:t xml:space="preserve">4.7: cat: feathers: Permission denied</w:t>
-      </w:r>
-    </w:p>
-    <w:p>
-      <w:r>
-        <w:t xml:space="preserve">4.8: cp: cannot open feathers for reading: Permission denied</w:t>
-      </w:r>
-    </w:p>
-    <w:p>
-      <w:r>
-        <w:t xml:space="preserve">4.9: chmod u+r feathers</w:t>
-      </w:r>
-    </w:p>
-    <w:p>
-      <w:r>
-        <w:t xml:space="preserve">4.10: chmod u-x play</w:t>
-      </w:r>
-    </w:p>
-    <w:p>
-      <w:r>
-        <w:t xml:space="preserve">4.11: bash: cd: play/: Permission denied</w:t>
-      </w:r>
-    </w:p>
-    <w:p>
-      <w:r>
-        <w:t xml:space="preserve">4.12: chmod u+x play</w:t>
-      </w:r>
-    </w:p>
-    <w:bookmarkStart w:id="28" w:name="задание-5"/>
-    <w:p>
-      <w:pPr>
-        <w:pStyle w:val="Heading2"/>
-      </w:pPr>
-      <w:r>
-        <w:t xml:space="preserve">Задание 5</w:t>
-      </w:r>
-    </w:p>
-    <w:bookmarkEnd w:id="28"/>
-    <w:p>
-      <w:r>
-        <w:t xml:space="preserve">mount: Показывает список подключенный устройств. Пример: mount</w:t>
+        <w:rPr>
+          <w:i/>
+        </w:rPr>
+        <w:t xml:space="preserve">Рис. 8: man fsck</w:t>
+      </w:r>
+    </w:p>
+    <w:p>
+      <w:r>
+        <w:t xml:space="preserve">mkfs: Создает/меняет файловую систему устройства. Пример: mkfs -t ext2 /dev/hdb1. Меняет файловую систему жесткого диска на ext2 (рис. 9)</w:t>
       </w:r>
     </w:p>
     <w:p/>
     <w:p>
       <w:r>
-        <w:t xml:space="preserve">fsck: Восстанавливает файловую систему в случае её повреждения. Пример: fsck.ext3 /dev/hdc1</w:t>
+        <w:rPr>
+          <w:i/>
+        </w:rPr>
+        <w:t xml:space="preserve">Рис. 9: man mkfs</w:t>
+      </w:r>
+    </w:p>
+    <w:p>
+      <w:r>
+        <w:t xml:space="preserve">kill: Прекращает процессы. Пример: kill -9 3827. Намертво убивает процесс 3827 (рис. 10)</w:t>
       </w:r>
     </w:p>
     <w:p/>
     <w:p>
       <w:r>
-        <w:t xml:space="preserve">mkfs: Создает/меняет файловую систему устройства. Пример: mkfs -t ext2 /dev/hdb1</w:t>
-      </w:r>
-    </w:p>
-    <w:p/>
-    <w:p>
-      <w:r>
-        <w:t xml:space="preserve">kill: Прекращает процессы. Пример: kill -9 3827</w:t>
-      </w:r>
-    </w:p>
-    <w:p/>
+        <w:rPr>
+          <w:i/>
+        </w:rPr>
+        <w:t xml:space="preserve">Рис. 10: man kill</w:t>
+      </w:r>
+    </w:p>
     <w:bookmarkStart w:id="29" w:name="выводы"/>
     <w:p>
       <w:pPr>
@@ -407,7 +499,7 @@
 <file path=word/numbering.xml><?xml version="1.0" encoding="utf-8"?>
 <w:numbering xmlns:w="http://schemas.openxmlformats.org/wordprocessingml/2006/main">
   <w:abstractNum w:abstractNumId="0">
-    <w:nsid w:val="864827db"/>
+    <w:nsid w:val="389754a5"/>
     <w:multiLevelType w:val="multilevel"/>
     <w:lvl w:ilvl="0">
       <w:numFmt w:val="bullet"/>
